--- a/작업일지/작업일지(0313~0319).docx
+++ b/작업일지/작업일지(0313~0319).docx
@@ -31,7 +31,11 @@
             </w:tcBorders>
             <w:vAlign w:val="center"/>
           </w:tcPr>
-          <w:p/>
+          <w:p>
+            <w:pPr>
+              <w:pStyle w:val="a7"/>
+            </w:pPr>
+          </w:p>
         </w:tc>
         <w:tc>
           <w:tcPr>
@@ -118,7 +122,6 @@
               </w:rPr>
               <w:t xml:space="preserve">017184008 </w:t>
             </w:r>
-            <w:proofErr w:type="spellStart"/>
             <w:r>
               <w:rPr>
                 <w:rFonts w:asciiTheme="majorHAnsi" w:eastAsiaTheme="majorHAnsi" w:hAnsiTheme="majorHAnsi" w:hint="eastAsia"/>
@@ -128,7 +131,6 @@
               </w:rPr>
               <w:t>김덕현</w:t>
             </w:r>
-            <w:proofErr w:type="spellEnd"/>
           </w:p>
           <w:p>
             <w:pPr>
@@ -176,7 +178,6 @@
                 <w:sz w:val="22"/>
               </w:rPr>
             </w:pPr>
-            <w:proofErr w:type="spellStart"/>
             <w:r>
               <w:rPr>
                 <w:rFonts w:hint="eastAsia"/>
@@ -185,7 +186,6 @@
               </w:rPr>
               <w:t>팀명</w:t>
             </w:r>
-            <w:proofErr w:type="spellEnd"/>
           </w:p>
         </w:tc>
         <w:tc>
@@ -491,14 +491,28 @@
                 <w:rFonts w:hint="eastAsia"/>
                 <w:b/>
               </w:rPr>
-              <w:t xml:space="preserve"> </w:t>
-            </w:r>
+              <w:t>서버 프로토콜 수정</w:t>
+            </w:r>
+          </w:p>
+          <w:p>
+            <w:pPr>
+              <w:pStyle w:val="a4"/>
+              <w:numPr>
+                <w:ilvl w:val="0"/>
+                <w:numId w:val="8"/>
+              </w:numPr>
+              <w:ind w:leftChars="0"/>
+              <w:jc w:val="left"/>
+              <w:rPr>
+                <w:b/>
+              </w:rPr>
+            </w:pPr>
             <w:r>
               <w:rPr>
                 <w:rFonts w:hint="eastAsia"/>
                 <w:b/>
               </w:rPr>
-              <w:t>로비 서버 제작</w:t>
+              <w:t>애니메이션 동기화 공부</w:t>
             </w:r>
           </w:p>
           <w:p>
@@ -508,7 +522,6 @@
                 <w:b/>
               </w:rPr>
             </w:pPr>
-            <w:proofErr w:type="spellStart"/>
             <w:r>
               <w:rPr>
                 <w:rFonts w:hint="eastAsia"/>
@@ -516,7 +529,6 @@
               </w:rPr>
               <w:t>김덕현</w:t>
             </w:r>
-            <w:proofErr w:type="spellEnd"/>
           </w:p>
           <w:p>
             <w:pPr>
@@ -535,7 +547,6 @@
                 <w:bCs/>
               </w:rPr>
             </w:pPr>
-            <w:proofErr w:type="spellStart"/>
             <w:r>
               <w:rPr>
                 <w:b/>
@@ -543,7 +554,6 @@
               </w:rPr>
               <w:t>SkinningAnimation</w:t>
             </w:r>
-            <w:proofErr w:type="spellEnd"/>
             <w:r>
               <w:rPr>
                 <w:rFonts w:hint="eastAsia"/>
@@ -629,57 +639,32 @@
               </w:rPr>
               <w:t xml:space="preserve">툰 </w:t>
             </w:r>
-            <w:proofErr w:type="spellStart"/>
             <w:r>
               <w:rPr>
                 <w:rFonts w:hint="eastAsia"/>
                 <w:b/>
               </w:rPr>
-              <w:t>쉐이더</w:t>
-            </w:r>
-            <w:proofErr w:type="spellEnd"/>
+              <w:t>쉐이더 프로그래밍</w:t>
+            </w:r>
             <w:r>
               <w:rPr>
                 <w:rFonts w:hint="eastAsia"/>
                 <w:b/>
               </w:rPr>
-              <w:t xml:space="preserve"> 프로그래밍</w:t>
+              <w:t>(</w:t>
+            </w:r>
+            <w:r>
+              <w:rPr>
+                <w:b/>
+              </w:rPr>
+              <w:t>2톤</w:t>
             </w:r>
             <w:r>
               <w:rPr>
                 <w:rFonts w:hint="eastAsia"/>
                 <w:b/>
               </w:rPr>
-              <w:t>(</w:t>
-            </w:r>
-            <w:r>
-              <w:rPr>
-                <w:b/>
-              </w:rPr>
-              <w:t>2톤</w:t>
-            </w:r>
-            <w:r>
-              <w:rPr>
-                <w:rFonts w:hint="eastAsia"/>
-                <w:b/>
-              </w:rPr>
-              <w:t xml:space="preserve"> </w:t>
-            </w:r>
-            <w:proofErr w:type="spellStart"/>
-            <w:r>
-              <w:rPr>
-                <w:rFonts w:hint="eastAsia"/>
-                <w:b/>
-              </w:rPr>
-              <w:t>쉐이더</w:t>
-            </w:r>
-            <w:proofErr w:type="spellEnd"/>
-            <w:r>
-              <w:rPr>
-                <w:rFonts w:hint="eastAsia"/>
-                <w:b/>
-              </w:rPr>
-              <w:t xml:space="preserve"> 값 개선)</w:t>
+              <w:t xml:space="preserve"> 쉐이더 값 개선)</w:t>
             </w:r>
           </w:p>
           <w:p>
@@ -767,7 +752,25 @@
         <w:rPr>
           <w:rFonts w:hint="eastAsia"/>
         </w:rPr>
-        <w:t>로비 서버 제작</w:t>
+        <w:t xml:space="preserve">클라이언트 </w:t>
+      </w:r>
+      <w:r>
+        <w:t>ui</w:t>
+      </w:r>
+      <w:r>
+        <w:rPr>
+          <w:rFonts w:hint="eastAsia"/>
+        </w:rPr>
+        <w:t>를 위한</w:t>
+      </w:r>
+      <w:r>
+        <w:t xml:space="preserve"> </w:t>
+      </w:r>
+      <w:r>
+        <w:rPr>
+          <w:rFonts w:hint="eastAsia"/>
+        </w:rPr>
+        <w:t>프로토콜 수정</w:t>
       </w:r>
     </w:p>
     <w:p>
@@ -775,59 +778,30 @@
         <w:pStyle w:val="a4"/>
         <w:numPr>
           <w:ilvl w:val="0"/>
-          <w:numId w:val="21"/>
+          <w:numId w:val="20"/>
         </w:numPr>
         <w:ind w:leftChars="0"/>
-      </w:pPr>
-      <w:r>
         <w:rPr>
           <w:rFonts w:hint="eastAsia"/>
         </w:rPr>
-        <w:t xml:space="preserve">로비 서버와 게임 서버 </w:t>
-      </w:r>
-      <w:proofErr w:type="spellStart"/>
+      </w:pPr>
       <w:r>
         <w:rPr>
           <w:rFonts w:hint="eastAsia"/>
         </w:rPr>
-        <w:t>커넥트</w:t>
-      </w:r>
-      <w:proofErr w:type="spellEnd"/>
-      <w:r>
-        <w:rPr>
-          <w:rFonts w:hint="eastAsia"/>
-        </w:rPr>
-        <w:t xml:space="preserve"> 성공 및 기존의 클라이언트 관리 체계 적용 완료</w:t>
+        <w:t>애니메이션 동기화 방법 공부</w:t>
       </w:r>
     </w:p>
     <w:p>
       <w:pPr>
-        <w:pStyle w:val="a4"/>
-        <w:numPr>
-          <w:ilvl w:val="0"/>
-          <w:numId w:val="21"/>
-        </w:numPr>
-        <w:ind w:leftChars="0"/>
-      </w:pPr>
-      <w:r>
-        <w:rPr>
-          <w:rFonts w:hint="eastAsia"/>
-        </w:rPr>
-        <w:t>클라 접속은 아직 불가능이라 확인 못 함</w:t>
-      </w:r>
-    </w:p>
-    <w:p>
-      <w:pPr>
         <w:pStyle w:val="1"/>
       </w:pPr>
-      <w:proofErr w:type="spellStart"/>
       <w:r>
         <w:rPr>
           <w:rFonts w:hint="eastAsia"/>
         </w:rPr>
         <w:t>김덕현</w:t>
       </w:r>
-      <w:proofErr w:type="spellEnd"/>
       <w:r>
         <w:rPr>
           <w:rFonts w:hint="eastAsia"/>
@@ -860,11 +834,9 @@
         <w:autoSpaceDN/>
         <w:ind w:leftChars="0"/>
       </w:pPr>
-      <w:proofErr w:type="spellStart"/>
       <w:r>
         <w:t>SkinningAnimation</w:t>
       </w:r>
-      <w:proofErr w:type="spellEnd"/>
       <w:r>
         <w:t xml:space="preserve"> </w:t>
       </w:r>
@@ -897,19 +869,11 @@
         <w:autoSpaceDN/>
         <w:ind w:leftChars="0"/>
       </w:pPr>
-      <w:proofErr w:type="spellStart"/>
       <w:r>
         <w:rPr>
           <w:rFonts w:hint="eastAsia"/>
         </w:rPr>
-        <w:t>스키닝</w:t>
-      </w:r>
-      <w:proofErr w:type="spellEnd"/>
-      <w:r>
-        <w:rPr>
-          <w:rFonts w:hint="eastAsia"/>
-        </w:rPr>
-        <w:t xml:space="preserve"> 애니메이션에 대한</w:t>
+        <w:t>스키닝 애니메이션에 대한</w:t>
       </w:r>
       <w:r>
         <w:t xml:space="preserve"> </w:t>
@@ -1083,23 +1047,7 @@
           <w:rFonts w:hint="eastAsia"/>
           <w:szCs w:val="20"/>
         </w:rPr>
-        <w:t xml:space="preserve">툰 </w:t>
-      </w:r>
-      <w:proofErr w:type="spellStart"/>
-      <w:r>
-        <w:rPr>
-          <w:rFonts w:hint="eastAsia"/>
-          <w:szCs w:val="20"/>
-        </w:rPr>
-        <w:t>쉐이더</w:t>
-      </w:r>
-      <w:proofErr w:type="spellEnd"/>
-      <w:r>
-        <w:rPr>
-          <w:rFonts w:hint="eastAsia"/>
-          <w:szCs w:val="20"/>
-        </w:rPr>
-        <w:t xml:space="preserve"> 적용 중</w:t>
+        <w:t>툰 쉐이더 적용 중</w:t>
       </w:r>
     </w:p>
     <w:p>
@@ -1133,23 +1081,7 @@
           <w:rFonts w:hint="eastAsia"/>
           <w:szCs w:val="20"/>
         </w:rPr>
-        <w:t xml:space="preserve">톤 </w:t>
-      </w:r>
-      <w:proofErr w:type="spellStart"/>
-      <w:r>
-        <w:rPr>
-          <w:rFonts w:hint="eastAsia"/>
-          <w:szCs w:val="20"/>
-        </w:rPr>
-        <w:t>쉐이딩</w:t>
-      </w:r>
-      <w:proofErr w:type="spellEnd"/>
-      <w:r>
-        <w:rPr>
-          <w:rFonts w:hint="eastAsia"/>
-          <w:szCs w:val="20"/>
-        </w:rPr>
-        <w:t xml:space="preserve"> </w:t>
+        <w:t xml:space="preserve">톤 쉐이딩 </w:t>
       </w:r>
       <w:r>
         <w:rPr>
@@ -1172,21 +1104,12 @@
           <w:szCs w:val="20"/>
         </w:rPr>
       </w:pPr>
-      <w:proofErr w:type="spellStart"/>
       <w:r>
         <w:rPr>
           <w:rFonts w:hint="eastAsia"/>
           <w:szCs w:val="20"/>
         </w:rPr>
-        <w:t>스펙큘러</w:t>
-      </w:r>
-      <w:proofErr w:type="spellEnd"/>
-      <w:r>
-        <w:rPr>
-          <w:rFonts w:hint="eastAsia"/>
-          <w:szCs w:val="20"/>
-        </w:rPr>
-        <w:t>(정반사)</w:t>
+        <w:t>스펙큘러(정반사)</w:t>
       </w:r>
       <w:r>
         <w:rPr>
@@ -1286,23 +1209,14 @@
         <w:ind w:leftChars="0"/>
         <w:jc w:val="left"/>
         <w:rPr>
-          <w:rFonts w:hint="eastAsia"/>
           <w:szCs w:val="20"/>
         </w:rPr>
       </w:pPr>
-      <w:proofErr w:type="spellStart"/>
       <w:r>
         <w:rPr>
           <w:szCs w:val="20"/>
         </w:rPr>
-        <w:t>Mesh_asset</w:t>
-      </w:r>
-      <w:proofErr w:type="spellEnd"/>
-      <w:r>
-        <w:rPr>
-          <w:szCs w:val="20"/>
-        </w:rPr>
-        <w:t xml:space="preserve"> </w:t>
+        <w:t xml:space="preserve">Mesh_asset </w:t>
       </w:r>
       <w:r>
         <w:rPr>
@@ -4581,6 +4495,37 @@
       <w:rFonts w:asciiTheme="majorHAnsi" w:eastAsiaTheme="majorEastAsia" w:hAnsiTheme="majorHAnsi" w:cstheme="majorBidi"/>
     </w:rPr>
   </w:style>
+  <w:style w:type="paragraph" w:styleId="a7">
+    <w:name w:val="Quote"/>
+    <w:basedOn w:val="a"/>
+    <w:next w:val="a"/>
+    <w:link w:val="Char1"/>
+    <w:uiPriority w:val="29"/>
+    <w:qFormat/>
+    <w:rsid w:val="0081413C"/>
+    <w:pPr>
+      <w:spacing w:before="200"/>
+      <w:ind w:left="864" w:right="864"/>
+      <w:jc w:val="center"/>
+    </w:pPr>
+    <w:rPr>
+      <w:i/>
+      <w:iCs/>
+      <w:color w:val="404040" w:themeColor="text1" w:themeTint="BF"/>
+    </w:rPr>
+  </w:style>
+  <w:style w:type="character" w:customStyle="1" w:styleId="Char1">
+    <w:name w:val="인용 Char"/>
+    <w:basedOn w:val="a0"/>
+    <w:link w:val="a7"/>
+    <w:uiPriority w:val="29"/>
+    <w:rsid w:val="0081413C"/>
+    <w:rPr>
+      <w:i/>
+      <w:iCs/>
+      <w:color w:val="404040" w:themeColor="text1" w:themeTint="BF"/>
+    </w:rPr>
+  </w:style>
 </w:styles>
 </file>
 

--- a/작업일지/작업일지(0313~0319).docx
+++ b/작업일지/작업일지(0313~0319).docx
@@ -178,6 +178,7 @@
                 <w:sz w:val="22"/>
               </w:rPr>
             </w:pPr>
+            <w:proofErr w:type="spellStart"/>
             <w:r>
               <w:rPr>
                 <w:rFonts w:hint="eastAsia"/>
@@ -186,6 +187,7 @@
               </w:rPr>
               <w:t>팀명</w:t>
             </w:r>
+            <w:proofErr w:type="spellEnd"/>
           </w:p>
         </w:tc>
         <w:tc>
@@ -547,61 +549,84 @@
                 <w:bCs/>
               </w:rPr>
             </w:pPr>
-            <w:r>
-              <w:rPr>
+            <w:proofErr w:type="spellStart"/>
+            <w:r>
+              <w:rPr>
+                <w:rFonts w:hint="eastAsia"/>
                 <w:b/>
                 <w:bCs/>
               </w:rPr>
+              <w:t>메인프로젝트에</w:t>
+            </w:r>
+            <w:proofErr w:type="spellEnd"/>
+            <w:r>
+              <w:rPr>
+                <w:rFonts w:hint="eastAsia"/>
+                <w:b/>
+                <w:bCs/>
+              </w:rPr>
+              <w:t xml:space="preserve"> </w:t>
+            </w:r>
+            <w:proofErr w:type="spellStart"/>
+            <w:r>
+              <w:rPr>
+                <w:b/>
+                <w:bCs/>
+              </w:rPr>
               <w:t>SkinningAnimation</w:t>
             </w:r>
+            <w:proofErr w:type="spellEnd"/>
+            <w:r>
+              <w:rPr>
+                <w:b/>
+                <w:bCs/>
+              </w:rPr>
+              <w:t xml:space="preserve"> </w:t>
+            </w:r>
             <w:r>
               <w:rPr>
                 <w:rFonts w:hint="eastAsia"/>
                 <w:b/>
                 <w:bCs/>
               </w:rPr>
-              <w:t>프로젝트</w:t>
-            </w:r>
-            <w:r>
-              <w:rPr>
+              <w:t>구현</w:t>
+            </w:r>
+            <w:r>
+              <w:rPr>
+                <w:rFonts w:hint="eastAsia"/>
                 <w:b/>
                 <w:bCs/>
               </w:rPr>
+              <w:t>(</w:t>
+            </w:r>
+            <w:r>
+              <w:rPr>
+                <w:rFonts w:hint="eastAsia"/>
+                <w:b/>
+                <w:bCs/>
+              </w:rPr>
+              <w:t>F</w:t>
+            </w:r>
+            <w:r>
+              <w:rPr>
+                <w:b/>
+                <w:bCs/>
+              </w:rPr>
+              <w:t>ix</w:t>
+            </w:r>
+            <w:r>
+              <w:rPr>
+                <w:b/>
+                <w:bCs/>
+              </w:rPr>
               <w:t xml:space="preserve"> </w:t>
             </w:r>
             <w:r>
               <w:rPr>
-                <w:rFonts w:hint="eastAsia"/>
                 <w:b/>
                 <w:bCs/>
               </w:rPr>
-              <w:t>구현</w:t>
-            </w:r>
-          </w:p>
-          <w:p>
-            <w:pPr>
-              <w:pStyle w:val="a4"/>
-              <w:widowControl/>
-              <w:numPr>
-                <w:ilvl w:val="0"/>
-                <w:numId w:val="8"/>
-              </w:numPr>
-              <w:wordWrap/>
-              <w:autoSpaceDE/>
-              <w:autoSpaceDN/>
-              <w:ind w:leftChars="0"/>
-              <w:rPr>
-                <w:b/>
-                <w:bCs/>
-              </w:rPr>
-            </w:pPr>
-            <w:r>
-              <w:rPr>
-                <w:rFonts w:hint="eastAsia"/>
-                <w:b/>
-                <w:bCs/>
-              </w:rPr>
-              <w:t>메인 프로젝트 디버깅</w:t>
+              <w:t>Bug)</w:t>
             </w:r>
           </w:p>
           <w:p>
@@ -639,18 +664,27 @@
               </w:rPr>
               <w:t xml:space="preserve">툰 </w:t>
             </w:r>
+            <w:proofErr w:type="spellStart"/>
             <w:r>
               <w:rPr>
                 <w:rFonts w:hint="eastAsia"/>
                 <w:b/>
               </w:rPr>
-              <w:t>쉐이더 프로그래밍</w:t>
-            </w:r>
+              <w:t>쉐이더</w:t>
+            </w:r>
+            <w:proofErr w:type="spellEnd"/>
             <w:r>
               <w:rPr>
                 <w:rFonts w:hint="eastAsia"/>
                 <w:b/>
               </w:rPr>
+              <w:t xml:space="preserve"> 프로그래밍</w:t>
+            </w:r>
+            <w:r>
+              <w:rPr>
+                <w:rFonts w:hint="eastAsia"/>
+                <w:b/>
+              </w:rPr>
               <w:t>(</w:t>
             </w:r>
             <w:r>
@@ -664,7 +698,23 @@
                 <w:rFonts w:hint="eastAsia"/>
                 <w:b/>
               </w:rPr>
-              <w:t xml:space="preserve"> 쉐이더 값 개선)</w:t>
+              <w:t xml:space="preserve"> </w:t>
+            </w:r>
+            <w:proofErr w:type="spellStart"/>
+            <w:r>
+              <w:rPr>
+                <w:rFonts w:hint="eastAsia"/>
+                <w:b/>
+              </w:rPr>
+              <w:t>쉐이더</w:t>
+            </w:r>
+            <w:proofErr w:type="spellEnd"/>
+            <w:r>
+              <w:rPr>
+                <w:rFonts w:hint="eastAsia"/>
+                <w:b/>
+              </w:rPr>
+              <w:t xml:space="preserve"> 값 개선)</w:t>
             </w:r>
           </w:p>
           <w:p>
@@ -754,9 +804,11 @@
         </w:rPr>
         <w:t xml:space="preserve">클라이언트 </w:t>
       </w:r>
+      <w:proofErr w:type="spellStart"/>
       <w:r>
         <w:t>ui</w:t>
       </w:r>
+      <w:proofErr w:type="spellEnd"/>
       <w:r>
         <w:rPr>
           <w:rFonts w:hint="eastAsia"/>
@@ -781,9 +833,6 @@
           <w:numId w:val="20"/>
         </w:numPr>
         <w:ind w:leftChars="0"/>
-        <w:rPr>
-          <w:rFonts w:hint="eastAsia"/>
-        </w:rPr>
       </w:pPr>
       <w:r>
         <w:rPr>
@@ -812,10 +861,13 @@
         <w:t xml:space="preserve"> </w:t>
       </w:r>
       <w:r>
+        <w:t>DirectX12</w:t>
+      </w:r>
+      <w:r>
         <w:rPr>
           <w:rFonts w:hint="eastAsia"/>
         </w:rPr>
-        <w:t>게임 렌더링 엔진</w:t>
+        <w:t xml:space="preserve"> 엔진</w:t>
       </w:r>
       <w:r>
         <w:t>]</w:t>
@@ -832,28 +884,51 @@
         <w:wordWrap/>
         <w:autoSpaceDE/>
         <w:autoSpaceDN/>
+        <w:spacing w:after="0" w:line="240" w:lineRule="auto"/>
         <w:ind w:leftChars="0"/>
       </w:pPr>
-      <w:r>
-        <w:t>SkinningAnimation</w:t>
-      </w:r>
-      <w:r>
-        <w:t xml:space="preserve"> </w:t>
-      </w:r>
+      <w:proofErr w:type="spellStart"/>
       <w:r>
         <w:rPr>
           <w:rFonts w:hint="eastAsia"/>
         </w:rPr>
-        <w:t>프로젝트</w:t>
-      </w:r>
-      <w:r>
-        <w:t xml:space="preserve"> </w:t>
-      </w:r>
+        <w:t>메인프로젝트에</w:t>
+      </w:r>
+      <w:proofErr w:type="spellEnd"/>
       <w:r>
         <w:rPr>
           <w:rFonts w:hint="eastAsia"/>
         </w:rPr>
-        <w:t>구현</w:t>
+        <w:t xml:space="preserve"> </w:t>
+      </w:r>
+      <w:proofErr w:type="spellStart"/>
+      <w:r>
+        <w:t>SkinningAnimation</w:t>
+      </w:r>
+      <w:proofErr w:type="spellEnd"/>
+      <w:r>
+        <w:t xml:space="preserve"> </w:t>
+      </w:r>
+      <w:r>
+        <w:rPr>
+          <w:rFonts w:hint="eastAsia"/>
+        </w:rPr>
+        <w:t>구현(</w:t>
+      </w:r>
+      <w:r>
+        <w:rPr>
+          <w:rFonts w:hint="eastAsia"/>
+        </w:rPr>
+        <w:t>F</w:t>
+      </w:r>
+      <w:r>
+        <w:t>ix</w:t>
+      </w:r>
+      <w:r>
+        <w:t xml:space="preserve"> </w:t>
+      </w:r>
+      <w:r>
+        <w:t>Bug)</w:t>
       </w:r>
     </w:p>
     <w:p>
@@ -873,90 +948,7 @@
         <w:rPr>
           <w:rFonts w:hint="eastAsia"/>
         </w:rPr>
-        <w:t>스키닝 애니메이션에 대한</w:t>
-      </w:r>
-      <w:r>
-        <w:t xml:space="preserve"> </w:t>
-      </w:r>
-      <w:r>
-        <w:rPr>
-          <w:rFonts w:hint="eastAsia"/>
-        </w:rPr>
-        <w:t>구현</w:t>
-      </w:r>
-      <w:r>
-        <w:rPr>
-          <w:rFonts w:hint="eastAsia"/>
-        </w:rPr>
-        <w:t xml:space="preserve"> 및 </w:t>
-      </w:r>
-      <w:r>
-        <w:rPr>
-          <w:rFonts w:hint="eastAsia"/>
-        </w:rPr>
-        <w:t>실험 프로젝트</w:t>
-      </w:r>
-    </w:p>
-    <w:p>
-      <w:pPr>
-        <w:widowControl/>
-        <w:wordWrap/>
-        <w:autoSpaceDE/>
-        <w:autoSpaceDN/>
-      </w:pPr>
-      <w:r>
-        <w:rPr>
-          <w:rFonts w:hint="eastAsia"/>
-          <w:noProof/>
-        </w:rPr>
-        <w:drawing>
-          <wp:inline distT="0" distB="0" distL="0" distR="0" wp14:anchorId="67ADFEFB" wp14:editId="1245FFAC">
-            <wp:extent cx="2590800" cy="2631073"/>
-            <wp:effectExtent l="0" t="0" r="0" b="0"/>
-            <wp:docPr id="1" name="그림 1"/>
-            <wp:cNvGraphicFramePr>
-              <a:graphicFrameLocks xmlns:a="http://schemas.openxmlformats.org/drawingml/2006/main" noChangeAspect="1"/>
-            </wp:cNvGraphicFramePr>
-            <a:graphic xmlns:a="http://schemas.openxmlformats.org/drawingml/2006/main">
-              <a:graphicData uri="http://schemas.openxmlformats.org/drawingml/2006/picture">
-                <pic:pic xmlns:pic="http://schemas.openxmlformats.org/drawingml/2006/picture">
-                  <pic:nvPicPr>
-                    <pic:cNvPr id="0" name="Picture 1"/>
-                    <pic:cNvPicPr>
-                      <a:picLocks noChangeAspect="1" noChangeArrowheads="1"/>
-                    </pic:cNvPicPr>
-                  </pic:nvPicPr>
-                  <pic:blipFill>
-                    <a:blip r:embed="rId7" cstate="print">
-                      <a:extLst>
-                        <a:ext uri="{28A0092B-C50C-407E-A947-70E740481C1C}">
-                          <a14:useLocalDpi xmlns:a14="http://schemas.microsoft.com/office/drawing/2010/main" val="0"/>
-                        </a:ext>
-                      </a:extLst>
-                    </a:blip>
-                    <a:srcRect/>
-                    <a:stretch>
-                      <a:fillRect/>
-                    </a:stretch>
-                  </pic:blipFill>
-                  <pic:spPr bwMode="auto">
-                    <a:xfrm>
-                      <a:off x="0" y="0"/>
-                      <a:ext cx="2609885" cy="2650455"/>
-                    </a:xfrm>
-                    <a:prstGeom prst="rect">
-                      <a:avLst/>
-                    </a:prstGeom>
-                    <a:noFill/>
-                    <a:ln>
-                      <a:noFill/>
-                    </a:ln>
-                  </pic:spPr>
-                </pic:pic>
-              </a:graphicData>
-            </a:graphic>
-          </wp:inline>
-        </w:drawing>
+        <w:t>오브젝트가 렌더링 되지 않던 버그 수정</w:t>
       </w:r>
     </w:p>
     <w:p>
@@ -964,7 +956,7 @@
         <w:pStyle w:val="a4"/>
         <w:widowControl/>
         <w:numPr>
-          <w:ilvl w:val="0"/>
+          <w:ilvl w:val="1"/>
           <w:numId w:val="17"/>
         </w:numPr>
         <w:wordWrap/>
@@ -976,56 +968,17 @@
         <w:rPr>
           <w:rFonts w:hint="eastAsia"/>
         </w:rPr>
-        <w:t>메인 프로젝트 디버깅</w:t>
+        <w:t>텍스처 꼬임 현상 수정</w:t>
       </w:r>
     </w:p>
     <w:p>
       <w:pPr>
-        <w:pStyle w:val="a4"/>
-        <w:numPr>
-          <w:ilvl w:val="1"/>
-          <w:numId w:val="17"/>
-        </w:numPr>
-        <w:ind w:leftChars="0"/>
-        <w:jc w:val="left"/>
+        <w:pStyle w:val="1"/>
       </w:pPr>
       <w:r>
         <w:rPr>
           <w:rFonts w:hint="eastAsia"/>
         </w:rPr>
-        <w:t>C</w:t>
-      </w:r>
-      <w:r>
-        <w:t>ommand Allocator</w:t>
-      </w:r>
-      <w:r>
-        <w:t xml:space="preserve"> </w:t>
-      </w:r>
-      <w:r>
-        <w:rPr>
-          <w:rFonts w:hint="eastAsia"/>
-        </w:rPr>
-        <w:t>초기화</w:t>
-      </w:r>
-      <w:r>
-        <w:t xml:space="preserve"> </w:t>
-      </w:r>
-      <w:r>
-        <w:rPr>
-          <w:rFonts w:hint="eastAsia"/>
-        </w:rPr>
-        <w:t>버그 수정</w:t>
-      </w:r>
-    </w:p>
-    <w:p>
-      <w:pPr>
-        <w:pStyle w:val="1"/>
-      </w:pPr>
-      <w:r>
-        <w:rPr>
-          <w:rFonts w:hint="eastAsia"/>
-        </w:rPr>
-        <w:lastRenderedPageBreak/>
         <w:t>임해인</w:t>
       </w:r>
     </w:p>
@@ -1047,7 +1000,23 @@
           <w:rFonts w:hint="eastAsia"/>
           <w:szCs w:val="20"/>
         </w:rPr>
-        <w:t>툰 쉐이더 적용 중</w:t>
+        <w:t xml:space="preserve">툰 </w:t>
+      </w:r>
+      <w:proofErr w:type="spellStart"/>
+      <w:r>
+        <w:rPr>
+          <w:rFonts w:hint="eastAsia"/>
+          <w:szCs w:val="20"/>
+        </w:rPr>
+        <w:t>쉐이더</w:t>
+      </w:r>
+      <w:proofErr w:type="spellEnd"/>
+      <w:r>
+        <w:rPr>
+          <w:rFonts w:hint="eastAsia"/>
+          <w:szCs w:val="20"/>
+        </w:rPr>
+        <w:t xml:space="preserve"> 적용 중</w:t>
       </w:r>
     </w:p>
     <w:p>
@@ -1081,7 +1050,23 @@
           <w:rFonts w:hint="eastAsia"/>
           <w:szCs w:val="20"/>
         </w:rPr>
-        <w:t xml:space="preserve">톤 쉐이딩 </w:t>
+        <w:t xml:space="preserve">톤 </w:t>
+      </w:r>
+      <w:proofErr w:type="spellStart"/>
+      <w:r>
+        <w:rPr>
+          <w:rFonts w:hint="eastAsia"/>
+          <w:szCs w:val="20"/>
+        </w:rPr>
+        <w:t>쉐이딩</w:t>
+      </w:r>
+      <w:proofErr w:type="spellEnd"/>
+      <w:r>
+        <w:rPr>
+          <w:rFonts w:hint="eastAsia"/>
+          <w:szCs w:val="20"/>
+        </w:rPr>
+        <w:t xml:space="preserve"> </w:t>
       </w:r>
       <w:r>
         <w:rPr>
@@ -1104,12 +1089,21 @@
           <w:szCs w:val="20"/>
         </w:rPr>
       </w:pPr>
+      <w:proofErr w:type="spellStart"/>
       <w:r>
         <w:rPr>
           <w:rFonts w:hint="eastAsia"/>
           <w:szCs w:val="20"/>
         </w:rPr>
-        <w:t>스펙큘러(정반사)</w:t>
+        <w:t>스펙큘러</w:t>
+      </w:r>
+      <w:proofErr w:type="spellEnd"/>
+      <w:r>
+        <w:rPr>
+          <w:rFonts w:hint="eastAsia"/>
+          <w:szCs w:val="20"/>
+        </w:rPr>
+        <w:t>(정반사)</w:t>
       </w:r>
       <w:r>
         <w:rPr>
@@ -1183,7 +1177,23 @@
           <w:rFonts w:hint="eastAsia"/>
           <w:szCs w:val="20"/>
         </w:rPr>
-        <w:t>오브젝트가 가질 메쉬 데이터가 함수에 멤버 변수로 선언되어 있어서 S</w:t>
+        <w:t xml:space="preserve">오브젝트가 가질 </w:t>
+      </w:r>
+      <w:proofErr w:type="spellStart"/>
+      <w:r>
+        <w:rPr>
+          <w:rFonts w:hint="eastAsia"/>
+          <w:szCs w:val="20"/>
+        </w:rPr>
+        <w:t>메쉬</w:t>
+      </w:r>
+      <w:proofErr w:type="spellEnd"/>
+      <w:r>
+        <w:rPr>
+          <w:rFonts w:hint="eastAsia"/>
+          <w:szCs w:val="20"/>
+        </w:rPr>
+        <w:t xml:space="preserve"> 데이터가 함수에 멤버 변수로 선언되어 있어서 S</w:t>
       </w:r>
       <w:r>
         <w:rPr>
@@ -1212,11 +1222,19 @@
           <w:szCs w:val="20"/>
         </w:rPr>
       </w:pPr>
+      <w:proofErr w:type="spellStart"/>
       <w:r>
         <w:rPr>
           <w:szCs w:val="20"/>
         </w:rPr>
-        <w:t xml:space="preserve">Mesh_asset </w:t>
+        <w:t>Mesh_asset</w:t>
+      </w:r>
+      <w:proofErr w:type="spellEnd"/>
+      <w:r>
+        <w:rPr>
+          <w:szCs w:val="20"/>
+        </w:rPr>
+        <w:t xml:space="preserve"> </w:t>
       </w:r>
       <w:r>
         <w:rPr>
@@ -1460,6 +1478,7 @@
                 <w:b/>
                 <w:sz w:val="22"/>
               </w:rPr>
+              <w:lastRenderedPageBreak/>
               <w:t>다음주 할 일</w:t>
             </w:r>
           </w:p>

--- a/작업일지/작업일지(0313~0319).docx
+++ b/작업일지/작업일지(0313~0319).docx
@@ -612,14 +612,7 @@
                 <w:b/>
                 <w:bCs/>
               </w:rPr>
-              <w:t>ix</w:t>
-            </w:r>
-            <w:r>
-              <w:rPr>
-                <w:b/>
-                <w:bCs/>
-              </w:rPr>
-              <w:t xml:space="preserve"> </w:t>
+              <w:t xml:space="preserve">ix </w:t>
             </w:r>
             <w:r>
               <w:rPr>
@@ -973,12 +966,77 @@
     </w:p>
     <w:p>
       <w:pPr>
+        <w:widowControl/>
+        <w:wordWrap/>
+        <w:autoSpaceDE/>
+        <w:autoSpaceDN/>
+        <w:rPr>
+          <w:rFonts w:hint="eastAsia"/>
+        </w:rPr>
+      </w:pPr>
+      <w:r>
+        <w:rPr>
+          <w:noProof/>
+        </w:rPr>
+        <w:drawing>
+          <wp:inline distT="0" distB="0" distL="0" distR="0" wp14:anchorId="009EDA98" wp14:editId="6934B562">
+            <wp:extent cx="6638925" cy="3724275"/>
+            <wp:effectExtent l="0" t="0" r="9525" b="9525"/>
+            <wp:docPr id="2" name="그림 2"/>
+            <wp:cNvGraphicFramePr>
+              <a:graphicFrameLocks xmlns:a="http://schemas.openxmlformats.org/drawingml/2006/main" noChangeAspect="1"/>
+            </wp:cNvGraphicFramePr>
+            <a:graphic xmlns:a="http://schemas.openxmlformats.org/drawingml/2006/main">
+              <a:graphicData uri="http://schemas.openxmlformats.org/drawingml/2006/picture">
+                <pic:pic xmlns:pic="http://schemas.openxmlformats.org/drawingml/2006/picture">
+                  <pic:nvPicPr>
+                    <pic:cNvPr id="0" name="Picture 2"/>
+                    <pic:cNvPicPr>
+                      <a:picLocks noChangeAspect="1" noChangeArrowheads="1"/>
+                    </pic:cNvPicPr>
+                  </pic:nvPicPr>
+                  <pic:blipFill>
+                    <a:blip r:embed="rId7">
+                      <a:extLst>
+                        <a:ext uri="{28A0092B-C50C-407E-A947-70E740481C1C}">
+                          <a14:useLocalDpi xmlns:a14="http://schemas.microsoft.com/office/drawing/2010/main" val="0"/>
+                        </a:ext>
+                      </a:extLst>
+                    </a:blip>
+                    <a:srcRect/>
+                    <a:stretch>
+                      <a:fillRect/>
+                    </a:stretch>
+                  </pic:blipFill>
+                  <pic:spPr bwMode="auto">
+                    <a:xfrm>
+                      <a:off x="0" y="0"/>
+                      <a:ext cx="6638925" cy="3724275"/>
+                    </a:xfrm>
+                    <a:prstGeom prst="rect">
+                      <a:avLst/>
+                    </a:prstGeom>
+                    <a:noFill/>
+                    <a:ln>
+                      <a:noFill/>
+                    </a:ln>
+                  </pic:spPr>
+                </pic:pic>
+              </a:graphicData>
+            </a:graphic>
+          </wp:inline>
+        </w:drawing>
+      </w:r>
+    </w:p>
+    <w:p>
+      <w:pPr>
         <w:pStyle w:val="1"/>
       </w:pPr>
       <w:r>
         <w:rPr>
           <w:rFonts w:hint="eastAsia"/>
         </w:rPr>
+        <w:lastRenderedPageBreak/>
         <w:t>임해인</w:t>
       </w:r>
     </w:p>
@@ -1478,7 +1536,6 @@
                 <w:b/>
                 <w:sz w:val="22"/>
               </w:rPr>
-              <w:lastRenderedPageBreak/>
               <w:t>다음주 할 일</w:t>
             </w:r>
           </w:p>
